--- a/src/template.docx
+++ b/src/template.docx
@@ -136,13 +136,7 @@
         </w:tc>
       </w:tr>
     </w:tbl>
-    <w:p>
-      <w:pPr>
-        <w:rPr>
-          <w:lang w:val="vi-VN"/>
-        </w:rPr>
-      </w:pPr>
-    </w:p>
+    <w:p/>
     <w:sectPr>
       <w:pgSz w:w="11907" w:h="16840" w:code="9"/>
       <w:pgMar w:top="1134" w:right="1134" w:bottom="1134" w:left="1701" w:header="720" w:footer="720" w:gutter="0"/>
